--- a/centos7安装部署gitlab服务器.docx
+++ b/centos7安装部署gitlab服务器.docx
@@ -212,12 +212,18 @@
     </w:p>
     <w:p>
       <w:r>
-        <w:t xml:space="preserve">#sudo systemctl enable sshd </w:t>
-      </w:r>
-    </w:p>
-    <w:p>
-      <w:r>
-        <w:t>#sudo systemctl start sshd</w:t>
+        <w:t>#</w:t>
+      </w:r>
+      <w:r>
+        <w:t xml:space="preserve">systemctl enable sshd </w:t>
+      </w:r>
+    </w:p>
+    <w:p>
+      <w:r>
+        <w:t>#</w:t>
+      </w:r>
+      <w:r>
+        <w:t>systemctl start sshd</w:t>
       </w:r>
     </w:p>
     <w:p/>
@@ -422,9 +428,21 @@
           <w:rPr>
             <w:rStyle w:val="a3"/>
           </w:rPr>
-          <w:t>https://mirrors.tuna.tsinghua.edu.cn/gitlab-ce/yum/el7/gitlab-ce-10.0.0-ce.0.el7.x86_64.rpm</w:t>
+          <w:t>https://mirrors.tuna.tsinghua.edu.cn/gitlab-ce/yum/el7/</w:t>
         </w:r>
       </w:hyperlink>
+      <w:hyperlink r:id="rId7" w:tooltip="gitlab-ce-8.5.0-ce.0.el7.x86_64.rpm" w:history="1">
+        <w:r>
+          <w:rPr>
+            <w:rStyle w:val="a3"/>
+            <w:rFonts w:ascii="Courier New" w:hAnsi="Courier New" w:cs="Courier New"/>
+            <w:color w:val="088ACB"/>
+            <w:u w:val="none"/>
+            <w:shd w:val="clear" w:color="auto" w:fill="FFFFFF"/>
+          </w:rPr>
+          <w:t>gitlab-ce-8.5.0-ce.0.el7.x86_64.rpm</w:t>
+        </w:r>
+      </w:hyperlink>
     </w:p>
     <w:p>
       <w:pPr>
@@ -452,11 +470,21 @@
       <w:r>
         <w:t xml:space="preserve">rpm -i </w:t>
       </w:r>
-      <w:r>
-        <w:t>gitlab-ce-10.0.0-ce.0.el7.x86_64.rpm</w:t>
-      </w:r>
-    </w:p>
-    <w:p/>
+      <w:hyperlink r:id="rId8" w:tooltip="gitlab-ce-8.5.0-ce.0.el7.x86_64.rpm" w:history="1">
+        <w:r>
+          <w:rPr>
+            <w:rStyle w:val="a3"/>
+            <w:rFonts w:ascii="Courier New" w:hAnsi="Courier New" w:cs="Courier New"/>
+            <w:color w:val="088ACB"/>
+            <w:u w:val="none"/>
+            <w:shd w:val="clear" w:color="auto" w:fill="FFFFFF"/>
+          </w:rPr>
+          <w:t>gitlab-ce-8.5.0-ce.0.el7.x86_64.rpm</w:t>
+        </w:r>
+      </w:hyperlink>
+      <w:bookmarkStart w:id="0" w:name="_GoBack"/>
+      <w:bookmarkEnd w:id="0"/>
+    </w:p>
     <w:p>
       <w:r>
         <w:rPr>
@@ -533,90 +561,6 @@
             <wp:extent cx="5400000" cy="2772750"/>
             <wp:effectExtent l="0" t="0" r="0" b="8890"/>
             <wp:docPr id="1" name="图片 1"/>
-            <wp:cNvGraphicFramePr>
-              <a:graphicFrameLocks xmlns:a="http://schemas.openxmlformats.org/drawingml/2006/main" noChangeAspect="1"/>
-            </wp:cNvGraphicFramePr>
-            <a:graphic xmlns:a="http://schemas.openxmlformats.org/drawingml/2006/main">
-              <a:graphicData uri="http://schemas.openxmlformats.org/drawingml/2006/picture">
-                <pic:pic xmlns:pic="http://schemas.openxmlformats.org/drawingml/2006/picture">
-                  <pic:nvPicPr>
-                    <pic:cNvPr id="1" name=""/>
-                    <pic:cNvPicPr/>
-                  </pic:nvPicPr>
-                  <pic:blipFill>
-                    <a:blip r:embed="rId7"/>
-                    <a:stretch>
-                      <a:fillRect/>
-                    </a:stretch>
-                  </pic:blipFill>
-                  <pic:spPr>
-                    <a:xfrm>
-                      <a:off x="0" y="0"/>
-                      <a:ext cx="5400000" cy="2772750"/>
-                    </a:xfrm>
-                    <a:prstGeom prst="rect">
-                      <a:avLst/>
-                    </a:prstGeom>
-                  </pic:spPr>
-                </pic:pic>
-              </a:graphicData>
-            </a:graphic>
-          </wp:inline>
-        </w:drawing>
-      </w:r>
-    </w:p>
-    <w:p>
-      <w:r>
-        <w:rPr>
-          <w:noProof/>
-        </w:rPr>
-        <w:drawing>
-          <wp:inline distT="0" distB="0" distL="0" distR="0" wp14:anchorId="735CA147" wp14:editId="1BDA9DF0">
-            <wp:extent cx="5400000" cy="2403325"/>
-            <wp:effectExtent l="0" t="0" r="0" b="0"/>
-            <wp:docPr id="13" name="图片 13"/>
-            <wp:cNvGraphicFramePr>
-              <a:graphicFrameLocks xmlns:a="http://schemas.openxmlformats.org/drawingml/2006/main" noChangeAspect="1"/>
-            </wp:cNvGraphicFramePr>
-            <a:graphic xmlns:a="http://schemas.openxmlformats.org/drawingml/2006/main">
-              <a:graphicData uri="http://schemas.openxmlformats.org/drawingml/2006/picture">
-                <pic:pic xmlns:pic="http://schemas.openxmlformats.org/drawingml/2006/picture">
-                  <pic:nvPicPr>
-                    <pic:cNvPr id="1" name=""/>
-                    <pic:cNvPicPr/>
-                  </pic:nvPicPr>
-                  <pic:blipFill>
-                    <a:blip r:embed="rId8"/>
-                    <a:stretch>
-                      <a:fillRect/>
-                    </a:stretch>
-                  </pic:blipFill>
-                  <pic:spPr>
-                    <a:xfrm>
-                      <a:off x="0" y="0"/>
-                      <a:ext cx="5400000" cy="2403325"/>
-                    </a:xfrm>
-                    <a:prstGeom prst="rect">
-                      <a:avLst/>
-                    </a:prstGeom>
-                  </pic:spPr>
-                </pic:pic>
-              </a:graphicData>
-            </a:graphic>
-          </wp:inline>
-        </w:drawing>
-      </w:r>
-    </w:p>
-    <w:p>
-      <w:r>
-        <w:rPr>
-          <w:noProof/>
-        </w:rPr>
-        <w:drawing>
-          <wp:inline distT="0" distB="0" distL="0" distR="0" wp14:anchorId="43780378" wp14:editId="4890F0D9">
-            <wp:extent cx="5400000" cy="2537990"/>
-            <wp:effectExtent l="0" t="0" r="0" b="0"/>
-            <wp:docPr id="14" name="图片 14"/>
             <wp:cNvGraphicFramePr>
               <a:graphicFrameLocks xmlns:a="http://schemas.openxmlformats.org/drawingml/2006/main" noChangeAspect="1"/>
             </wp:cNvGraphicFramePr>
@@ -636,7 +580,7 @@
                   <pic:spPr>
                     <a:xfrm>
                       <a:off x="0" y="0"/>
-                      <a:ext cx="5400000" cy="2537990"/>
+                      <a:ext cx="5400000" cy="2772750"/>
                     </a:xfrm>
                     <a:prstGeom prst="rect">
                       <a:avLst/>
@@ -650,52 +594,15 @@
       </w:r>
     </w:p>
     <w:p>
-      <w:pPr>
-        <w:rPr>
-          <w:rFonts w:ascii="Tahoma" w:hAnsi="Tahoma" w:cs="Tahoma"/>
-          <w:color w:val="333333"/>
-          <w:szCs w:val="21"/>
-          <w:shd w:val="clear" w:color="auto" w:fill="FAFAFC"/>
-        </w:rPr>
-      </w:pPr>
-      <w:r>
-        <w:rPr>
-          <w:rFonts w:ascii="Tahoma" w:hAnsi="Tahoma" w:cs="Tahoma"/>
-          <w:color w:val="333333"/>
-          <w:szCs w:val="21"/>
-          <w:shd w:val="clear" w:color="auto" w:fill="FAFAFC"/>
-        </w:rPr>
-        <w:t>若使用</w:t>
-      </w:r>
-      <w:r>
-        <w:rPr>
-          <w:rFonts w:ascii="Tahoma" w:hAnsi="Tahoma" w:cs="Tahoma"/>
-          <w:color w:val="333333"/>
-          <w:szCs w:val="21"/>
-          <w:shd w:val="clear" w:color="auto" w:fill="FAFAFC"/>
-        </w:rPr>
-        <w:t>HTTPS</w:t>
-      </w:r>
-      <w:r>
-        <w:rPr>
-          <w:rFonts w:ascii="Tahoma" w:hAnsi="Tahoma" w:cs="Tahoma"/>
-          <w:color w:val="333333"/>
-          <w:szCs w:val="21"/>
-          <w:shd w:val="clear" w:color="auto" w:fill="FAFAFC"/>
-        </w:rPr>
-        <w:t>方式，还需证书：</w:t>
-      </w:r>
-    </w:p>
-    <w:p>
       <w:r>
         <w:rPr>
           <w:noProof/>
         </w:rPr>
         <w:drawing>
-          <wp:inline distT="0" distB="0" distL="0" distR="0" wp14:anchorId="6946811B" wp14:editId="43EDE4BA">
-            <wp:extent cx="5400000" cy="1845671"/>
-            <wp:effectExtent l="0" t="0" r="0" b="2540"/>
-            <wp:docPr id="15" name="图片 15"/>
+          <wp:inline distT="0" distB="0" distL="0" distR="0" wp14:anchorId="735CA147" wp14:editId="1BDA9DF0">
+            <wp:extent cx="5400000" cy="2403325"/>
+            <wp:effectExtent l="0" t="0" r="0" b="0"/>
+            <wp:docPr id="13" name="图片 13"/>
             <wp:cNvGraphicFramePr>
               <a:graphicFrameLocks xmlns:a="http://schemas.openxmlformats.org/drawingml/2006/main" noChangeAspect="1"/>
             </wp:cNvGraphicFramePr>
@@ -715,6 +622,127 @@
                   <pic:spPr>
                     <a:xfrm>
                       <a:off x="0" y="0"/>
+                      <a:ext cx="5400000" cy="2403325"/>
+                    </a:xfrm>
+                    <a:prstGeom prst="rect">
+                      <a:avLst/>
+                    </a:prstGeom>
+                  </pic:spPr>
+                </pic:pic>
+              </a:graphicData>
+            </a:graphic>
+          </wp:inline>
+        </w:drawing>
+      </w:r>
+    </w:p>
+    <w:p>
+      <w:r>
+        <w:rPr>
+          <w:noProof/>
+        </w:rPr>
+        <w:drawing>
+          <wp:inline distT="0" distB="0" distL="0" distR="0" wp14:anchorId="43780378" wp14:editId="4890F0D9">
+            <wp:extent cx="5400000" cy="2537990"/>
+            <wp:effectExtent l="0" t="0" r="0" b="0"/>
+            <wp:docPr id="14" name="图片 14"/>
+            <wp:cNvGraphicFramePr>
+              <a:graphicFrameLocks xmlns:a="http://schemas.openxmlformats.org/drawingml/2006/main" noChangeAspect="1"/>
+            </wp:cNvGraphicFramePr>
+            <a:graphic xmlns:a="http://schemas.openxmlformats.org/drawingml/2006/main">
+              <a:graphicData uri="http://schemas.openxmlformats.org/drawingml/2006/picture">
+                <pic:pic xmlns:pic="http://schemas.openxmlformats.org/drawingml/2006/picture">
+                  <pic:nvPicPr>
+                    <pic:cNvPr id="1" name=""/>
+                    <pic:cNvPicPr/>
+                  </pic:nvPicPr>
+                  <pic:blipFill>
+                    <a:blip r:embed="rId11"/>
+                    <a:stretch>
+                      <a:fillRect/>
+                    </a:stretch>
+                  </pic:blipFill>
+                  <pic:spPr>
+                    <a:xfrm>
+                      <a:off x="0" y="0"/>
+                      <a:ext cx="5400000" cy="2537990"/>
+                    </a:xfrm>
+                    <a:prstGeom prst="rect">
+                      <a:avLst/>
+                    </a:prstGeom>
+                  </pic:spPr>
+                </pic:pic>
+              </a:graphicData>
+            </a:graphic>
+          </wp:inline>
+        </w:drawing>
+      </w:r>
+    </w:p>
+    <w:p>
+      <w:pPr>
+        <w:rPr>
+          <w:rFonts w:ascii="Tahoma" w:hAnsi="Tahoma" w:cs="Tahoma"/>
+          <w:color w:val="333333"/>
+          <w:szCs w:val="21"/>
+          <w:shd w:val="clear" w:color="auto" w:fill="FAFAFC"/>
+        </w:rPr>
+      </w:pPr>
+      <w:r>
+        <w:rPr>
+          <w:rFonts w:ascii="Tahoma" w:hAnsi="Tahoma" w:cs="Tahoma"/>
+          <w:color w:val="333333"/>
+          <w:szCs w:val="21"/>
+          <w:shd w:val="clear" w:color="auto" w:fill="FAFAFC"/>
+        </w:rPr>
+        <w:t>若使用</w:t>
+      </w:r>
+      <w:r>
+        <w:rPr>
+          <w:rFonts w:ascii="Tahoma" w:hAnsi="Tahoma" w:cs="Tahoma"/>
+          <w:color w:val="333333"/>
+          <w:szCs w:val="21"/>
+          <w:shd w:val="clear" w:color="auto" w:fill="FAFAFC"/>
+        </w:rPr>
+        <w:t>HTTPS</w:t>
+      </w:r>
+      <w:r>
+        <w:rPr>
+          <w:rFonts w:ascii="Tahoma" w:hAnsi="Tahoma" w:cs="Tahoma"/>
+          <w:color w:val="333333"/>
+          <w:szCs w:val="21"/>
+          <w:shd w:val="clear" w:color="auto" w:fill="FAFAFC"/>
+        </w:rPr>
+        <w:t>方式，还需证书：</w:t>
+      </w:r>
+    </w:p>
+    <w:p>
+      <w:r>
+        <w:rPr>
+          <w:noProof/>
+        </w:rPr>
+        <w:drawing>
+          <wp:inline distT="0" distB="0" distL="0" distR="0" wp14:anchorId="6946811B" wp14:editId="43EDE4BA">
+            <wp:extent cx="5400000" cy="1845671"/>
+            <wp:effectExtent l="0" t="0" r="0" b="2540"/>
+            <wp:docPr id="15" name="图片 15"/>
+            <wp:cNvGraphicFramePr>
+              <a:graphicFrameLocks xmlns:a="http://schemas.openxmlformats.org/drawingml/2006/main" noChangeAspect="1"/>
+            </wp:cNvGraphicFramePr>
+            <a:graphic xmlns:a="http://schemas.openxmlformats.org/drawingml/2006/main">
+              <a:graphicData uri="http://schemas.openxmlformats.org/drawingml/2006/picture">
+                <pic:pic xmlns:pic="http://schemas.openxmlformats.org/drawingml/2006/picture">
+                  <pic:nvPicPr>
+                    <pic:cNvPr id="1" name=""/>
+                    <pic:cNvPicPr/>
+                  </pic:nvPicPr>
+                  <pic:blipFill>
+                    <a:blip r:embed="rId12"/>
+                    <a:stretch>
+                      <a:fillRect/>
+                    </a:stretch>
+                  </pic:blipFill>
+                  <pic:spPr>
+                    <a:xfrm>
+                      <a:off x="0" y="0"/>
                       <a:ext cx="5400000" cy="1845671"/>
                     </a:xfrm>
                     <a:prstGeom prst="rect">
@@ -778,7 +806,7 @@
                     <pic:cNvPicPr/>
                   </pic:nvPicPr>
                   <pic:blipFill>
-                    <a:blip r:embed="rId11"/>
+                    <a:blip r:embed="rId13"/>
                     <a:stretch>
                       <a:fillRect/>
                     </a:stretch>
@@ -4057,7 +4085,7 @@
             <wp:extent cx="2860040" cy="1887220"/>
             <wp:effectExtent l="0" t="0" r="0" b="0"/>
             <wp:docPr id="18" name="图片 18" descr="1">
-              <a:hlinkClick xmlns:a="http://schemas.openxmlformats.org/drawingml/2006/main" r:id="rId12" tooltip="&quot;&quot;"/>
+              <a:hlinkClick xmlns:a="http://schemas.openxmlformats.org/drawingml/2006/main" r:id="rId14" tooltip="&quot;&quot;"/>
             </wp:docPr>
             <wp:cNvGraphicFramePr>
               <a:graphicFrameLocks xmlns:a="http://schemas.openxmlformats.org/drawingml/2006/main" noChangeAspect="1"/>
@@ -4067,14 +4095,14 @@
                 <pic:pic xmlns:pic="http://schemas.openxmlformats.org/drawingml/2006/picture">
                   <pic:nvPicPr>
                     <pic:cNvPr id="0" name="Picture 61" descr="1">
-                      <a:hlinkClick r:id="rId12" tooltip="&quot;&quot;"/>
+                      <a:hlinkClick r:id="rId14" tooltip="&quot;&quot;"/>
                     </pic:cNvPr>
                     <pic:cNvPicPr>
                       <a:picLocks noChangeAspect="1" noChangeArrowheads="1"/>
                     </pic:cNvPicPr>
                   </pic:nvPicPr>
                   <pic:blipFill>
-                    <a:blip r:embed="rId13">
+                    <a:blip r:embed="rId15">
                       <a:extLst>
                         <a:ext uri="{28A0092B-C50C-407E-A947-70E740481C1C}">
                           <a14:useLocalDpi xmlns:a14="http://schemas.microsoft.com/office/drawing/2010/main" val="0"/>
@@ -5409,7 +5437,7 @@
             <wp:extent cx="2860040" cy="906780"/>
             <wp:effectExtent l="0" t="0" r="0" b="7620"/>
             <wp:docPr id="17" name="图片 17" descr="1">
-              <a:hlinkClick xmlns:a="http://schemas.openxmlformats.org/drawingml/2006/main" r:id="rId14" tooltip="&quot;&quot;"/>
+              <a:hlinkClick xmlns:a="http://schemas.openxmlformats.org/drawingml/2006/main" r:id="rId16" tooltip="&quot;&quot;"/>
             </wp:docPr>
             <wp:cNvGraphicFramePr>
               <a:graphicFrameLocks xmlns:a="http://schemas.openxmlformats.org/drawingml/2006/main" noChangeAspect="1"/>
@@ -5419,14 +5447,14 @@
                 <pic:pic xmlns:pic="http://schemas.openxmlformats.org/drawingml/2006/picture">
                   <pic:nvPicPr>
                     <pic:cNvPr id="0" name="Picture 62" descr="1">
-                      <a:hlinkClick r:id="rId14" tooltip="&quot;&quot;"/>
+                      <a:hlinkClick r:id="rId16" tooltip="&quot;&quot;"/>
                     </pic:cNvPr>
                     <pic:cNvPicPr>
                       <a:picLocks noChangeAspect="1" noChangeArrowheads="1"/>
                     </pic:cNvPicPr>
                   </pic:nvPicPr>
                   <pic:blipFill>
-                    <a:blip r:embed="rId15">
+                    <a:blip r:embed="rId17">
                       <a:extLst>
                         <a:ext uri="{28A0092B-C50C-407E-A947-70E740481C1C}">
                           <a14:useLocalDpi xmlns:a14="http://schemas.microsoft.com/office/drawing/2010/main" val="0"/>
@@ -7665,7 +7693,7 @@
         </w:rPr>
         <w:t>：</w:t>
       </w:r>
-      <w:hyperlink r:id="rId16" w:history="1">
+      <w:hyperlink r:id="rId18" w:history="1">
         <w:r>
           <w:rPr>
             <w:rStyle w:val="a3"/>
@@ -7744,7 +7772,7 @@
           <w:szCs w:val="21"/>
         </w:rPr>
       </w:pPr>
-      <w:hyperlink r:id="rId17" w:history="1">
+      <w:hyperlink r:id="rId19" w:history="1">
         <w:r>
           <w:rPr>
             <w:rStyle w:val="a3"/>
@@ -7758,7 +7786,7 @@
           <w:t>原创</w:t>
         </w:r>
       </w:hyperlink>
-      <w:hyperlink r:id="rId18" w:history="1">
+      <w:hyperlink r:id="rId20" w:history="1">
         <w:r>
           <w:rPr>
             <w:rStyle w:val="a3"/>
@@ -7770,7 +7798,7 @@
           <w:t>dl528888</w:t>
         </w:r>
       </w:hyperlink>
-      <w:hyperlink r:id="rId19" w:history="1">
+      <w:hyperlink r:id="rId21" w:history="1">
         <w:r>
           <w:rPr>
             <w:rStyle w:val="a3"/>
@@ -7782,7 +7810,7 @@
           <w:t>2013-10-08 10:53:05</w:t>
         </w:r>
       </w:hyperlink>
-      <w:hyperlink r:id="rId20" w:anchor="comment" w:history="1">
+      <w:hyperlink r:id="rId22" w:anchor="comment" w:history="1">
         <w:r>
           <w:rPr>
             <w:rStyle w:val="a3"/>
@@ -7804,7 +7832,7 @@
           <w:t>(19)</w:t>
         </w:r>
       </w:hyperlink>
-      <w:hyperlink r:id="rId21" w:history="1">
+      <w:hyperlink r:id="rId23" w:history="1">
         <w:r>
           <w:rPr>
             <w:rStyle w:val="a3"/>
@@ -8110,7 +8138,7 @@
             <wp:extent cx="2638425" cy="762000"/>
             <wp:effectExtent l="0" t="0" r="9525" b="0"/>
             <wp:docPr id="48" name="图片 48" descr="102524859.jpg">
-              <a:hlinkClick xmlns:a="http://schemas.openxmlformats.org/drawingml/2006/main" r:id="rId22" tgtFrame="&quot;_blank&quot;"/>
+              <a:hlinkClick xmlns:a="http://schemas.openxmlformats.org/drawingml/2006/main" r:id="rId24" tgtFrame="&quot;_blank&quot;"/>
             </wp:docPr>
             <wp:cNvGraphicFramePr>
               <a:graphicFrameLocks xmlns:a="http://schemas.openxmlformats.org/drawingml/2006/main" noChangeAspect="1"/>
@@ -8120,14 +8148,14 @@
                 <pic:pic xmlns:pic="http://schemas.openxmlformats.org/drawingml/2006/picture">
                   <pic:nvPicPr>
                     <pic:cNvPr id="0" name="Picture 1" descr="102524859.jpg">
-                      <a:hlinkClick r:id="rId22" tgtFrame="&quot;_blank&quot;"/>
+                      <a:hlinkClick r:id="rId24" tgtFrame="&quot;_blank&quot;"/>
                     </pic:cNvPr>
                     <pic:cNvPicPr>
                       <a:picLocks noChangeAspect="1" noChangeArrowheads="1"/>
                     </pic:cNvPicPr>
                   </pic:nvPicPr>
                   <pic:blipFill>
-                    <a:blip r:embed="rId23">
+                    <a:blip r:embed="rId25">
                       <a:extLst>
                         <a:ext uri="{28A0092B-C50C-407E-A947-70E740481C1C}">
                           <a14:useLocalDpi xmlns:a14="http://schemas.microsoft.com/office/drawing/2010/main" val="0"/>
@@ -8210,7 +8238,7 @@
             <wp:extent cx="3171825" cy="1990725"/>
             <wp:effectExtent l="0" t="0" r="9525" b="9525"/>
             <wp:docPr id="47" name="图片 47" descr="102622380.jpg">
-              <a:hlinkClick xmlns:a="http://schemas.openxmlformats.org/drawingml/2006/main" r:id="rId24" tgtFrame="&quot;_blank&quot;"/>
+              <a:hlinkClick xmlns:a="http://schemas.openxmlformats.org/drawingml/2006/main" r:id="rId26" tgtFrame="&quot;_blank&quot;"/>
             </wp:docPr>
             <wp:cNvGraphicFramePr>
               <a:graphicFrameLocks xmlns:a="http://schemas.openxmlformats.org/drawingml/2006/main" noChangeAspect="1"/>
@@ -8220,14 +8248,14 @@
                 <pic:pic xmlns:pic="http://schemas.openxmlformats.org/drawingml/2006/picture">
                   <pic:nvPicPr>
                     <pic:cNvPr id="0" name="Picture 2" descr="102622380.jpg">
-                      <a:hlinkClick r:id="rId24" tgtFrame="&quot;_blank&quot;"/>
+                      <a:hlinkClick r:id="rId26" tgtFrame="&quot;_blank&quot;"/>
                     </pic:cNvPr>
                     <pic:cNvPicPr>
                       <a:picLocks noChangeAspect="1" noChangeArrowheads="1"/>
                     </pic:cNvPicPr>
                   </pic:nvPicPr>
                   <pic:blipFill>
-                    <a:blip r:embed="rId25">
+                    <a:blip r:embed="rId27">
                       <a:extLst>
                         <a:ext uri="{28A0092B-C50C-407E-A947-70E740481C1C}">
                           <a14:useLocalDpi xmlns:a14="http://schemas.microsoft.com/office/drawing/2010/main" val="0"/>
@@ -8331,7 +8359,7 @@
             <wp:extent cx="5276850" cy="1914525"/>
             <wp:effectExtent l="0" t="0" r="0" b="9525"/>
             <wp:docPr id="46" name="图片 46" descr="102654940.jpg">
-              <a:hlinkClick xmlns:a="http://schemas.openxmlformats.org/drawingml/2006/main" r:id="rId26" tgtFrame="&quot;_blank&quot;"/>
+              <a:hlinkClick xmlns:a="http://schemas.openxmlformats.org/drawingml/2006/main" r:id="rId28" tgtFrame="&quot;_blank&quot;"/>
             </wp:docPr>
             <wp:cNvGraphicFramePr>
               <a:graphicFrameLocks xmlns:a="http://schemas.openxmlformats.org/drawingml/2006/main" noChangeAspect="1"/>
@@ -8341,14 +8369,14 @@
                 <pic:pic xmlns:pic="http://schemas.openxmlformats.org/drawingml/2006/picture">
                   <pic:nvPicPr>
                     <pic:cNvPr id="0" name="Picture 3" descr="102654940.jpg">
-                      <a:hlinkClick r:id="rId26" tgtFrame="&quot;_blank&quot;"/>
+                      <a:hlinkClick r:id="rId28" tgtFrame="&quot;_blank&quot;"/>
                     </pic:cNvPr>
                     <pic:cNvPicPr>
                       <a:picLocks noChangeAspect="1" noChangeArrowheads="1"/>
                     </pic:cNvPicPr>
                   </pic:nvPicPr>
                   <pic:blipFill>
-                    <a:blip r:embed="rId27">
+                    <a:blip r:embed="rId29">
                       <a:extLst>
                         <a:ext uri="{28A0092B-C50C-407E-A947-70E740481C1C}">
                           <a14:useLocalDpi xmlns:a14="http://schemas.microsoft.com/office/drawing/2010/main" val="0"/>
@@ -8431,7 +8459,7 @@
             <wp:extent cx="2800350" cy="638175"/>
             <wp:effectExtent l="0" t="0" r="0" b="9525"/>
             <wp:docPr id="45" name="图片 45" descr="102729649.jpg">
-              <a:hlinkClick xmlns:a="http://schemas.openxmlformats.org/drawingml/2006/main" r:id="rId28" tgtFrame="&quot;_blank&quot;"/>
+              <a:hlinkClick xmlns:a="http://schemas.openxmlformats.org/drawingml/2006/main" r:id="rId30" tgtFrame="&quot;_blank&quot;"/>
             </wp:docPr>
             <wp:cNvGraphicFramePr>
               <a:graphicFrameLocks xmlns:a="http://schemas.openxmlformats.org/drawingml/2006/main" noChangeAspect="1"/>
@@ -8441,14 +8469,14 @@
                 <pic:pic xmlns:pic="http://schemas.openxmlformats.org/drawingml/2006/picture">
                   <pic:nvPicPr>
                     <pic:cNvPr id="0" name="Picture 4" descr="102729649.jpg">
-                      <a:hlinkClick r:id="rId28" tgtFrame="&quot;_blank&quot;"/>
+                      <a:hlinkClick r:id="rId30" tgtFrame="&quot;_blank&quot;"/>
                     </pic:cNvPr>
                     <pic:cNvPicPr>
                       <a:picLocks noChangeAspect="1" noChangeArrowheads="1"/>
                     </pic:cNvPicPr>
                   </pic:nvPicPr>
                   <pic:blipFill>
-                    <a:blip r:embed="rId29">
+                    <a:blip r:embed="rId31">
                       <a:extLst>
                         <a:ext uri="{28A0092B-C50C-407E-A947-70E740481C1C}">
                           <a14:useLocalDpi xmlns:a14="http://schemas.microsoft.com/office/drawing/2010/main" val="0"/>
@@ -8531,7 +8559,7 @@
             <wp:extent cx="5276850" cy="1000125"/>
             <wp:effectExtent l="0" t="0" r="0" b="9525"/>
             <wp:docPr id="44" name="图片 44" descr="102755998.jpg">
-              <a:hlinkClick xmlns:a="http://schemas.openxmlformats.org/drawingml/2006/main" r:id="rId30" tgtFrame="&quot;_blank&quot;"/>
+              <a:hlinkClick xmlns:a="http://schemas.openxmlformats.org/drawingml/2006/main" r:id="rId32" tgtFrame="&quot;_blank&quot;"/>
             </wp:docPr>
             <wp:cNvGraphicFramePr>
               <a:graphicFrameLocks xmlns:a="http://schemas.openxmlformats.org/drawingml/2006/main" noChangeAspect="1"/>
@@ -8541,14 +8569,14 @@
                 <pic:pic xmlns:pic="http://schemas.openxmlformats.org/drawingml/2006/picture">
                   <pic:nvPicPr>
                     <pic:cNvPr id="0" name="Picture 5" descr="102755998.jpg">
-                      <a:hlinkClick r:id="rId30" tgtFrame="&quot;_blank&quot;"/>
+                      <a:hlinkClick r:id="rId32" tgtFrame="&quot;_blank&quot;"/>
                     </pic:cNvPr>
                     <pic:cNvPicPr>
                       <a:picLocks noChangeAspect="1" noChangeArrowheads="1"/>
                     </pic:cNvPicPr>
                   </pic:nvPicPr>
                   <pic:blipFill>
-                    <a:blip r:embed="rId31">
+                    <a:blip r:embed="rId33">
                       <a:extLst>
                         <a:ext uri="{28A0092B-C50C-407E-A947-70E740481C1C}">
                           <a14:useLocalDpi xmlns:a14="http://schemas.microsoft.com/office/drawing/2010/main" val="0"/>
@@ -8648,7 +8676,7 @@
             <wp:extent cx="2486025" cy="762000"/>
             <wp:effectExtent l="0" t="0" r="9525" b="0"/>
             <wp:docPr id="43" name="图片 43" descr="102830700.jpg">
-              <a:hlinkClick xmlns:a="http://schemas.openxmlformats.org/drawingml/2006/main" r:id="rId32" tgtFrame="&quot;_blank&quot;"/>
+              <a:hlinkClick xmlns:a="http://schemas.openxmlformats.org/drawingml/2006/main" r:id="rId34" tgtFrame="&quot;_blank&quot;"/>
             </wp:docPr>
             <wp:cNvGraphicFramePr>
               <a:graphicFrameLocks xmlns:a="http://schemas.openxmlformats.org/drawingml/2006/main" noChangeAspect="1"/>
@@ -8658,14 +8686,14 @@
                 <pic:pic xmlns:pic="http://schemas.openxmlformats.org/drawingml/2006/picture">
                   <pic:nvPicPr>
                     <pic:cNvPr id="0" name="Picture 6" descr="102830700.jpg">
-                      <a:hlinkClick r:id="rId32" tgtFrame="&quot;_blank&quot;"/>
+                      <a:hlinkClick r:id="rId34" tgtFrame="&quot;_blank&quot;"/>
                     </pic:cNvPr>
                     <pic:cNvPicPr>
                       <a:picLocks noChangeAspect="1" noChangeArrowheads="1"/>
                     </pic:cNvPicPr>
                   </pic:nvPicPr>
                   <pic:blipFill>
-                    <a:blip r:embed="rId33">
+                    <a:blip r:embed="rId35">
                       <a:extLst>
                         <a:ext uri="{28A0092B-C50C-407E-A947-70E740481C1C}">
                           <a14:useLocalDpi xmlns:a14="http://schemas.microsoft.com/office/drawing/2010/main" val="0"/>
@@ -8748,7 +8776,7 @@
             <wp:extent cx="3181350" cy="1971675"/>
             <wp:effectExtent l="0" t="0" r="0" b="9525"/>
             <wp:docPr id="42" name="图片 42" descr="102936778.jpg">
-              <a:hlinkClick xmlns:a="http://schemas.openxmlformats.org/drawingml/2006/main" r:id="rId34" tgtFrame="&quot;_blank&quot;"/>
+              <a:hlinkClick xmlns:a="http://schemas.openxmlformats.org/drawingml/2006/main" r:id="rId36" tgtFrame="&quot;_blank&quot;"/>
             </wp:docPr>
             <wp:cNvGraphicFramePr>
               <a:graphicFrameLocks xmlns:a="http://schemas.openxmlformats.org/drawingml/2006/main" noChangeAspect="1"/>
@@ -8758,14 +8786,14 @@
                 <pic:pic xmlns:pic="http://schemas.openxmlformats.org/drawingml/2006/picture">
                   <pic:nvPicPr>
                     <pic:cNvPr id="0" name="Picture 7" descr="102936778.jpg">
-                      <a:hlinkClick r:id="rId34" tgtFrame="&quot;_blank&quot;"/>
+                      <a:hlinkClick r:id="rId36" tgtFrame="&quot;_blank&quot;"/>
                     </pic:cNvPr>
                     <pic:cNvPicPr>
                       <a:picLocks noChangeAspect="1" noChangeArrowheads="1"/>
                     </pic:cNvPicPr>
                   </pic:nvPicPr>
                   <pic:blipFill>
-                    <a:blip r:embed="rId35">
+                    <a:blip r:embed="rId37">
                       <a:extLst>
                         <a:ext uri="{28A0092B-C50C-407E-A947-70E740481C1C}">
                           <a14:useLocalDpi xmlns:a14="http://schemas.microsoft.com/office/drawing/2010/main" val="0"/>
@@ -8883,7 +8911,7 @@
             <wp:extent cx="5276850" cy="2695575"/>
             <wp:effectExtent l="0" t="0" r="0" b="9525"/>
             <wp:docPr id="41" name="图片 41" descr="103029502.jpg">
-              <a:hlinkClick xmlns:a="http://schemas.openxmlformats.org/drawingml/2006/main" r:id="rId36" tgtFrame="&quot;_blank&quot;"/>
+              <a:hlinkClick xmlns:a="http://schemas.openxmlformats.org/drawingml/2006/main" r:id="rId38" tgtFrame="&quot;_blank&quot;"/>
             </wp:docPr>
             <wp:cNvGraphicFramePr>
               <a:graphicFrameLocks xmlns:a="http://schemas.openxmlformats.org/drawingml/2006/main" noChangeAspect="1"/>
@@ -8893,14 +8921,14 @@
                 <pic:pic xmlns:pic="http://schemas.openxmlformats.org/drawingml/2006/picture">
                   <pic:nvPicPr>
                     <pic:cNvPr id="0" name="Picture 8" descr="103029502.jpg">
-                      <a:hlinkClick r:id="rId36" tgtFrame="&quot;_blank&quot;"/>
+                      <a:hlinkClick r:id="rId38" tgtFrame="&quot;_blank&quot;"/>
                     </pic:cNvPr>
                     <pic:cNvPicPr>
                       <a:picLocks noChangeAspect="1" noChangeArrowheads="1"/>
                     </pic:cNvPicPr>
                   </pic:nvPicPr>
                   <pic:blipFill>
-                    <a:blip r:embed="rId37">
+                    <a:blip r:embed="rId39">
                       <a:extLst>
                         <a:ext uri="{28A0092B-C50C-407E-A947-70E740481C1C}">
                           <a14:useLocalDpi xmlns:a14="http://schemas.microsoft.com/office/drawing/2010/main" val="0"/>
@@ -9004,7 +9032,7 @@
             <wp:extent cx="4638675" cy="1714500"/>
             <wp:effectExtent l="0" t="0" r="9525" b="0"/>
             <wp:docPr id="40" name="图片 40" descr="103304822.jpg">
-              <a:hlinkClick xmlns:a="http://schemas.openxmlformats.org/drawingml/2006/main" r:id="rId38" tgtFrame="&quot;_blank&quot;"/>
+              <a:hlinkClick xmlns:a="http://schemas.openxmlformats.org/drawingml/2006/main" r:id="rId40" tgtFrame="&quot;_blank&quot;"/>
             </wp:docPr>
             <wp:cNvGraphicFramePr>
               <a:graphicFrameLocks xmlns:a="http://schemas.openxmlformats.org/drawingml/2006/main" noChangeAspect="1"/>
@@ -9014,14 +9042,14 @@
                 <pic:pic xmlns:pic="http://schemas.openxmlformats.org/drawingml/2006/picture">
                   <pic:nvPicPr>
                     <pic:cNvPr id="0" name="Picture 9" descr="103304822.jpg">
-                      <a:hlinkClick r:id="rId38" tgtFrame="&quot;_blank&quot;"/>
+                      <a:hlinkClick r:id="rId40" tgtFrame="&quot;_blank&quot;"/>
                     </pic:cNvPr>
                     <pic:cNvPicPr>
                       <a:picLocks noChangeAspect="1" noChangeArrowheads="1"/>
                     </pic:cNvPicPr>
                   </pic:nvPicPr>
                   <pic:blipFill>
-                    <a:blip r:embed="rId39">
+                    <a:blip r:embed="rId41">
                       <a:extLst>
                         <a:ext uri="{28A0092B-C50C-407E-A947-70E740481C1C}">
                           <a14:useLocalDpi xmlns:a14="http://schemas.microsoft.com/office/drawing/2010/main" val="0"/>
@@ -9125,7 +9153,7 @@
             <wp:extent cx="4257675" cy="2314575"/>
             <wp:effectExtent l="0" t="0" r="9525" b="9525"/>
             <wp:docPr id="39" name="图片 39" descr="103411485.jpg">
-              <a:hlinkClick xmlns:a="http://schemas.openxmlformats.org/drawingml/2006/main" r:id="rId40" tgtFrame="&quot;_blank&quot;"/>
+              <a:hlinkClick xmlns:a="http://schemas.openxmlformats.org/drawingml/2006/main" r:id="rId42" tgtFrame="&quot;_blank&quot;"/>
             </wp:docPr>
             <wp:cNvGraphicFramePr>
               <a:graphicFrameLocks xmlns:a="http://schemas.openxmlformats.org/drawingml/2006/main" noChangeAspect="1"/>
@@ -9135,14 +9163,14 @@
                 <pic:pic xmlns:pic="http://schemas.openxmlformats.org/drawingml/2006/picture">
                   <pic:nvPicPr>
                     <pic:cNvPr id="0" name="Picture 10" descr="103411485.jpg">
-                      <a:hlinkClick r:id="rId40" tgtFrame="&quot;_blank&quot;"/>
+                      <a:hlinkClick r:id="rId42" tgtFrame="&quot;_blank&quot;"/>
                     </pic:cNvPr>
                     <pic:cNvPicPr>
                       <a:picLocks noChangeAspect="1" noChangeArrowheads="1"/>
                     </pic:cNvPicPr>
                   </pic:nvPicPr>
                   <pic:blipFill>
-                    <a:blip r:embed="rId41">
+                    <a:blip r:embed="rId43">
                       <a:extLst>
                         <a:ext uri="{28A0092B-C50C-407E-A947-70E740481C1C}">
                           <a14:useLocalDpi xmlns:a14="http://schemas.microsoft.com/office/drawing/2010/main" val="0"/>
@@ -9218,7 +9246,7 @@
             <wp:extent cx="4314825" cy="2133600"/>
             <wp:effectExtent l="0" t="0" r="9525" b="0"/>
             <wp:docPr id="38" name="图片 38" descr="103439733.jpg">
-              <a:hlinkClick xmlns:a="http://schemas.openxmlformats.org/drawingml/2006/main" r:id="rId42" tgtFrame="&quot;_blank&quot;"/>
+              <a:hlinkClick xmlns:a="http://schemas.openxmlformats.org/drawingml/2006/main" r:id="rId44" tgtFrame="&quot;_blank&quot;"/>
             </wp:docPr>
             <wp:cNvGraphicFramePr>
               <a:graphicFrameLocks xmlns:a="http://schemas.openxmlformats.org/drawingml/2006/main" noChangeAspect="1"/>
@@ -9228,14 +9256,14 @@
                 <pic:pic xmlns:pic="http://schemas.openxmlformats.org/drawingml/2006/picture">
                   <pic:nvPicPr>
                     <pic:cNvPr id="0" name="Picture 11" descr="103439733.jpg">
-                      <a:hlinkClick r:id="rId42" tgtFrame="&quot;_blank&quot;"/>
+                      <a:hlinkClick r:id="rId44" tgtFrame="&quot;_blank&quot;"/>
                     </pic:cNvPr>
                     <pic:cNvPicPr>
                       <a:picLocks noChangeAspect="1" noChangeArrowheads="1"/>
                     </pic:cNvPicPr>
                   </pic:nvPicPr>
                   <pic:blipFill>
-                    <a:blip r:embed="rId43">
+                    <a:blip r:embed="rId45">
                       <a:extLst>
                         <a:ext uri="{28A0092B-C50C-407E-A947-70E740481C1C}">
                           <a14:useLocalDpi xmlns:a14="http://schemas.microsoft.com/office/drawing/2010/main" val="0"/>
@@ -9318,7 +9346,7 @@
             <wp:extent cx="1704975" cy="533400"/>
             <wp:effectExtent l="0" t="0" r="9525" b="0"/>
             <wp:docPr id="37" name="图片 37" descr="103523751.jpg">
-              <a:hlinkClick xmlns:a="http://schemas.openxmlformats.org/drawingml/2006/main" r:id="rId44" tgtFrame="&quot;_blank&quot;"/>
+              <a:hlinkClick xmlns:a="http://schemas.openxmlformats.org/drawingml/2006/main" r:id="rId46" tgtFrame="&quot;_blank&quot;"/>
             </wp:docPr>
             <wp:cNvGraphicFramePr>
               <a:graphicFrameLocks xmlns:a="http://schemas.openxmlformats.org/drawingml/2006/main" noChangeAspect="1"/>
@@ -9328,14 +9356,14 @@
                 <pic:pic xmlns:pic="http://schemas.openxmlformats.org/drawingml/2006/picture">
                   <pic:nvPicPr>
                     <pic:cNvPr id="0" name="Picture 12" descr="103523751.jpg">
-                      <a:hlinkClick r:id="rId44" tgtFrame="&quot;_blank&quot;"/>
+                      <a:hlinkClick r:id="rId46" tgtFrame="&quot;_blank&quot;"/>
                     </pic:cNvPr>
                     <pic:cNvPicPr>
                       <a:picLocks noChangeAspect="1" noChangeArrowheads="1"/>
                     </pic:cNvPicPr>
                   </pic:nvPicPr>
                   <pic:blipFill>
-                    <a:blip r:embed="rId45">
+                    <a:blip r:embed="rId47">
                       <a:extLst>
                         <a:ext uri="{28A0092B-C50C-407E-A947-70E740481C1C}">
                           <a14:useLocalDpi xmlns:a14="http://schemas.microsoft.com/office/drawing/2010/main" val="0"/>
@@ -9435,7 +9463,7 @@
             <wp:extent cx="2543175" cy="819150"/>
             <wp:effectExtent l="0" t="0" r="9525" b="0"/>
             <wp:docPr id="36" name="图片 36" descr="103553888.jpg">
-              <a:hlinkClick xmlns:a="http://schemas.openxmlformats.org/drawingml/2006/main" r:id="rId46" tgtFrame="&quot;_blank&quot;"/>
+              <a:hlinkClick xmlns:a="http://schemas.openxmlformats.org/drawingml/2006/main" r:id="rId48" tgtFrame="&quot;_blank&quot;"/>
             </wp:docPr>
             <wp:cNvGraphicFramePr>
               <a:graphicFrameLocks xmlns:a="http://schemas.openxmlformats.org/drawingml/2006/main" noChangeAspect="1"/>
@@ -9445,14 +9473,14 @@
                 <pic:pic xmlns:pic="http://schemas.openxmlformats.org/drawingml/2006/picture">
                   <pic:nvPicPr>
                     <pic:cNvPr id="0" name="Picture 13" descr="103553888.jpg">
-                      <a:hlinkClick r:id="rId46" tgtFrame="&quot;_blank&quot;"/>
+                      <a:hlinkClick r:id="rId48" tgtFrame="&quot;_blank&quot;"/>
                     </pic:cNvPr>
                     <pic:cNvPicPr>
                       <a:picLocks noChangeAspect="1" noChangeArrowheads="1"/>
                     </pic:cNvPicPr>
                   </pic:nvPicPr>
                   <pic:blipFill>
-                    <a:blip r:embed="rId47">
+                    <a:blip r:embed="rId49">
                       <a:extLst>
                         <a:ext uri="{28A0092B-C50C-407E-A947-70E740481C1C}">
                           <a14:useLocalDpi xmlns:a14="http://schemas.microsoft.com/office/drawing/2010/main" val="0"/>
@@ -9563,7 +9591,7 @@
             <wp:extent cx="3219450" cy="1971675"/>
             <wp:effectExtent l="0" t="0" r="0" b="9525"/>
             <wp:docPr id="35" name="图片 35" descr="103650616.jpg">
-              <a:hlinkClick xmlns:a="http://schemas.openxmlformats.org/drawingml/2006/main" r:id="rId48" tgtFrame="&quot;_blank&quot;"/>
+              <a:hlinkClick xmlns:a="http://schemas.openxmlformats.org/drawingml/2006/main" r:id="rId50" tgtFrame="&quot;_blank&quot;"/>
             </wp:docPr>
             <wp:cNvGraphicFramePr>
               <a:graphicFrameLocks xmlns:a="http://schemas.openxmlformats.org/drawingml/2006/main" noChangeAspect="1"/>
@@ -9573,14 +9601,14 @@
                 <pic:pic xmlns:pic="http://schemas.openxmlformats.org/drawingml/2006/picture">
                   <pic:nvPicPr>
                     <pic:cNvPr id="0" name="Picture 14" descr="103650616.jpg">
-                      <a:hlinkClick r:id="rId48" tgtFrame="&quot;_blank&quot;"/>
+                      <a:hlinkClick r:id="rId50" tgtFrame="&quot;_blank&quot;"/>
                     </pic:cNvPr>
                     <pic:cNvPicPr>
                       <a:picLocks noChangeAspect="1" noChangeArrowheads="1"/>
                     </pic:cNvPicPr>
                   </pic:nvPicPr>
                   <pic:blipFill>
-                    <a:blip r:embed="rId49">
+                    <a:blip r:embed="rId51">
                       <a:extLst>
                         <a:ext uri="{28A0092B-C50C-407E-A947-70E740481C1C}">
                           <a14:useLocalDpi xmlns:a14="http://schemas.microsoft.com/office/drawing/2010/main" val="0"/>
@@ -9677,7 +9705,7 @@
             <wp:extent cx="533400" cy="390525"/>
             <wp:effectExtent l="0" t="0" r="0" b="9525"/>
             <wp:docPr id="34" name="图片 34" descr="103725920.jpg">
-              <a:hlinkClick xmlns:a="http://schemas.openxmlformats.org/drawingml/2006/main" r:id="rId50" tgtFrame="&quot;_blank&quot;"/>
+              <a:hlinkClick xmlns:a="http://schemas.openxmlformats.org/drawingml/2006/main" r:id="rId52" tgtFrame="&quot;_blank&quot;"/>
             </wp:docPr>
             <wp:cNvGraphicFramePr>
               <a:graphicFrameLocks xmlns:a="http://schemas.openxmlformats.org/drawingml/2006/main" noChangeAspect="1"/>
@@ -9687,14 +9715,14 @@
                 <pic:pic xmlns:pic="http://schemas.openxmlformats.org/drawingml/2006/picture">
                   <pic:nvPicPr>
                     <pic:cNvPr id="0" name="Picture 15" descr="103725920.jpg">
-                      <a:hlinkClick r:id="rId50" tgtFrame="&quot;_blank&quot;"/>
+                      <a:hlinkClick r:id="rId52" tgtFrame="&quot;_blank&quot;"/>
                     </pic:cNvPr>
                     <pic:cNvPicPr>
                       <a:picLocks noChangeAspect="1" noChangeArrowheads="1"/>
                     </pic:cNvPicPr>
                   </pic:nvPicPr>
                   <pic:blipFill>
-                    <a:blip r:embed="rId51">
+                    <a:blip r:embed="rId53">
                       <a:extLst>
                         <a:ext uri="{28A0092B-C50C-407E-A947-70E740481C1C}">
                           <a14:useLocalDpi xmlns:a14="http://schemas.microsoft.com/office/drawing/2010/main" val="0"/>
@@ -9770,7 +9798,7 @@
             <wp:extent cx="4619625" cy="1609725"/>
             <wp:effectExtent l="0" t="0" r="9525" b="9525"/>
             <wp:docPr id="33" name="图片 33" descr="103749198.jpg">
-              <a:hlinkClick xmlns:a="http://schemas.openxmlformats.org/drawingml/2006/main" r:id="rId52" tgtFrame="&quot;_blank&quot;"/>
+              <a:hlinkClick xmlns:a="http://schemas.openxmlformats.org/drawingml/2006/main" r:id="rId54" tgtFrame="&quot;_blank&quot;"/>
             </wp:docPr>
             <wp:cNvGraphicFramePr>
               <a:graphicFrameLocks xmlns:a="http://schemas.openxmlformats.org/drawingml/2006/main" noChangeAspect="1"/>
@@ -9780,14 +9808,14 @@
                 <pic:pic xmlns:pic="http://schemas.openxmlformats.org/drawingml/2006/picture">
                   <pic:nvPicPr>
                     <pic:cNvPr id="0" name="Picture 16" descr="103749198.jpg">
-                      <a:hlinkClick r:id="rId52" tgtFrame="&quot;_blank&quot;"/>
+                      <a:hlinkClick r:id="rId54" tgtFrame="&quot;_blank&quot;"/>
                     </pic:cNvPr>
                     <pic:cNvPicPr>
                       <a:picLocks noChangeAspect="1" noChangeArrowheads="1"/>
                     </pic:cNvPicPr>
                   </pic:nvPicPr>
                   <pic:blipFill>
-                    <a:blip r:embed="rId53">
+                    <a:blip r:embed="rId55">
                       <a:extLst>
                         <a:ext uri="{28A0092B-C50C-407E-A947-70E740481C1C}">
                           <a14:useLocalDpi xmlns:a14="http://schemas.microsoft.com/office/drawing/2010/main" val="0"/>
@@ -9856,7 +9884,7 @@
             <wp:extent cx="1381125" cy="390525"/>
             <wp:effectExtent l="0" t="0" r="9525" b="9525"/>
             <wp:docPr id="32" name="图片 32" descr="103816132.jpg">
-              <a:hlinkClick xmlns:a="http://schemas.openxmlformats.org/drawingml/2006/main" r:id="rId54" tgtFrame="&quot;_blank&quot;"/>
+              <a:hlinkClick xmlns:a="http://schemas.openxmlformats.org/drawingml/2006/main" r:id="rId56" tgtFrame="&quot;_blank&quot;"/>
             </wp:docPr>
             <wp:cNvGraphicFramePr>
               <a:graphicFrameLocks xmlns:a="http://schemas.openxmlformats.org/drawingml/2006/main" noChangeAspect="1"/>
@@ -9866,14 +9894,14 @@
                 <pic:pic xmlns:pic="http://schemas.openxmlformats.org/drawingml/2006/picture">
                   <pic:nvPicPr>
                     <pic:cNvPr id="0" name="Picture 17" descr="103816132.jpg">
-                      <a:hlinkClick r:id="rId54" tgtFrame="&quot;_blank&quot;"/>
+                      <a:hlinkClick r:id="rId56" tgtFrame="&quot;_blank&quot;"/>
                     </pic:cNvPr>
                     <pic:cNvPicPr>
                       <a:picLocks noChangeAspect="1" noChangeArrowheads="1"/>
                     </pic:cNvPicPr>
                   </pic:nvPicPr>
                   <pic:blipFill>
-                    <a:blip r:embed="rId55">
+                    <a:blip r:embed="rId57">
                       <a:extLst>
                         <a:ext uri="{28A0092B-C50C-407E-A947-70E740481C1C}">
                           <a14:useLocalDpi xmlns:a14="http://schemas.microsoft.com/office/drawing/2010/main" val="0"/>
@@ -10004,7 +10032,7 @@
             <wp:extent cx="2505075" cy="752475"/>
             <wp:effectExtent l="0" t="0" r="9525" b="9525"/>
             <wp:docPr id="31" name="图片 31" descr="103848574.jpg">
-              <a:hlinkClick xmlns:a="http://schemas.openxmlformats.org/drawingml/2006/main" r:id="rId56" tgtFrame="&quot;_blank&quot;"/>
+              <a:hlinkClick xmlns:a="http://schemas.openxmlformats.org/drawingml/2006/main" r:id="rId58" tgtFrame="&quot;_blank&quot;"/>
             </wp:docPr>
             <wp:cNvGraphicFramePr>
               <a:graphicFrameLocks xmlns:a="http://schemas.openxmlformats.org/drawingml/2006/main" noChangeAspect="1"/>
@@ -10014,14 +10042,14 @@
                 <pic:pic xmlns:pic="http://schemas.openxmlformats.org/drawingml/2006/picture">
                   <pic:nvPicPr>
                     <pic:cNvPr id="0" name="Picture 18" descr="103848574.jpg">
-                      <a:hlinkClick r:id="rId56" tgtFrame="&quot;_blank&quot;"/>
+                      <a:hlinkClick r:id="rId58" tgtFrame="&quot;_blank&quot;"/>
                     </pic:cNvPr>
                     <pic:cNvPicPr>
                       <a:picLocks noChangeAspect="1" noChangeArrowheads="1"/>
                     </pic:cNvPicPr>
                   </pic:nvPicPr>
                   <pic:blipFill>
-                    <a:blip r:embed="rId57">
+                    <a:blip r:embed="rId59">
                       <a:extLst>
                         <a:ext uri="{28A0092B-C50C-407E-A947-70E740481C1C}">
                           <a14:useLocalDpi xmlns:a14="http://schemas.microsoft.com/office/drawing/2010/main" val="0"/>
@@ -10104,7 +10132,7 @@
             <wp:extent cx="1343025" cy="476250"/>
             <wp:effectExtent l="0" t="0" r="9525" b="0"/>
             <wp:docPr id="30" name="图片 30" descr="103923693.jpg">
-              <a:hlinkClick xmlns:a="http://schemas.openxmlformats.org/drawingml/2006/main" r:id="rId58" tgtFrame="&quot;_blank&quot;"/>
+              <a:hlinkClick xmlns:a="http://schemas.openxmlformats.org/drawingml/2006/main" r:id="rId60" tgtFrame="&quot;_blank&quot;"/>
             </wp:docPr>
             <wp:cNvGraphicFramePr>
               <a:graphicFrameLocks xmlns:a="http://schemas.openxmlformats.org/drawingml/2006/main" noChangeAspect="1"/>
@@ -10114,14 +10142,14 @@
                 <pic:pic xmlns:pic="http://schemas.openxmlformats.org/drawingml/2006/picture">
                   <pic:nvPicPr>
                     <pic:cNvPr id="0" name="Picture 19" descr="103923693.jpg">
-                      <a:hlinkClick r:id="rId58" tgtFrame="&quot;_blank&quot;"/>
+                      <a:hlinkClick r:id="rId60" tgtFrame="&quot;_blank&quot;"/>
                     </pic:cNvPr>
                     <pic:cNvPicPr>
                       <a:picLocks noChangeAspect="1" noChangeArrowheads="1"/>
                     </pic:cNvPicPr>
                   </pic:nvPicPr>
                   <pic:blipFill>
-                    <a:blip r:embed="rId59">
+                    <a:blip r:embed="rId61">
                       <a:extLst>
                         <a:ext uri="{28A0092B-C50C-407E-A947-70E740481C1C}">
                           <a14:useLocalDpi xmlns:a14="http://schemas.microsoft.com/office/drawing/2010/main" val="0"/>
@@ -10211,7 +10239,7 @@
             <wp:extent cx="695325" cy="304800"/>
             <wp:effectExtent l="0" t="0" r="9525" b="0"/>
             <wp:docPr id="29" name="图片 29" descr="103959117.jpg">
-              <a:hlinkClick xmlns:a="http://schemas.openxmlformats.org/drawingml/2006/main" r:id="rId60" tgtFrame="&quot;_blank&quot;"/>
+              <a:hlinkClick xmlns:a="http://schemas.openxmlformats.org/drawingml/2006/main" r:id="rId62" tgtFrame="&quot;_blank&quot;"/>
             </wp:docPr>
             <wp:cNvGraphicFramePr>
               <a:graphicFrameLocks xmlns:a="http://schemas.openxmlformats.org/drawingml/2006/main" noChangeAspect="1"/>
@@ -10221,14 +10249,14 @@
                 <pic:pic xmlns:pic="http://schemas.openxmlformats.org/drawingml/2006/picture">
                   <pic:nvPicPr>
                     <pic:cNvPr id="0" name="Picture 20" descr="103959117.jpg">
-                      <a:hlinkClick r:id="rId60" tgtFrame="&quot;_blank&quot;"/>
+                      <a:hlinkClick r:id="rId62" tgtFrame="&quot;_blank&quot;"/>
                     </pic:cNvPr>
                     <pic:cNvPicPr>
                       <a:picLocks noChangeAspect="1" noChangeArrowheads="1"/>
                     </pic:cNvPicPr>
                   </pic:nvPicPr>
                   <pic:blipFill>
-                    <a:blip r:embed="rId61">
+                    <a:blip r:embed="rId63">
                       <a:extLst>
                         <a:ext uri="{28A0092B-C50C-407E-A947-70E740481C1C}">
                           <a14:useLocalDpi xmlns:a14="http://schemas.microsoft.com/office/drawing/2010/main" val="0"/>
@@ -10328,7 +10356,7 @@
             <wp:extent cx="2486025" cy="609600"/>
             <wp:effectExtent l="0" t="0" r="9525" b="0"/>
             <wp:docPr id="28" name="图片 28" descr="104027793.jpg">
-              <a:hlinkClick xmlns:a="http://schemas.openxmlformats.org/drawingml/2006/main" r:id="rId62" tgtFrame="&quot;_blank&quot;"/>
+              <a:hlinkClick xmlns:a="http://schemas.openxmlformats.org/drawingml/2006/main" r:id="rId64" tgtFrame="&quot;_blank&quot;"/>
             </wp:docPr>
             <wp:cNvGraphicFramePr>
               <a:graphicFrameLocks xmlns:a="http://schemas.openxmlformats.org/drawingml/2006/main" noChangeAspect="1"/>
@@ -10338,14 +10366,14 @@
                 <pic:pic xmlns:pic="http://schemas.openxmlformats.org/drawingml/2006/picture">
                   <pic:nvPicPr>
                     <pic:cNvPr id="0" name="Picture 21" descr="104027793.jpg">
-                      <a:hlinkClick r:id="rId62" tgtFrame="&quot;_blank&quot;"/>
+                      <a:hlinkClick r:id="rId64" tgtFrame="&quot;_blank&quot;"/>
                     </pic:cNvPr>
                     <pic:cNvPicPr>
                       <a:picLocks noChangeAspect="1" noChangeArrowheads="1"/>
                     </pic:cNvPicPr>
                   </pic:nvPicPr>
                   <pic:blipFill>
-                    <a:blip r:embed="rId63">
+                    <a:blip r:embed="rId65">
                       <a:extLst>
                         <a:ext uri="{28A0092B-C50C-407E-A947-70E740481C1C}">
                           <a14:useLocalDpi xmlns:a14="http://schemas.microsoft.com/office/drawing/2010/main" val="0"/>
@@ -10428,7 +10456,7 @@
             <wp:extent cx="1057275" cy="447675"/>
             <wp:effectExtent l="0" t="0" r="9525" b="9525"/>
             <wp:docPr id="27" name="图片 27" descr="104105866.jpg">
-              <a:hlinkClick xmlns:a="http://schemas.openxmlformats.org/drawingml/2006/main" r:id="rId64" tgtFrame="&quot;_blank&quot;"/>
+              <a:hlinkClick xmlns:a="http://schemas.openxmlformats.org/drawingml/2006/main" r:id="rId66" tgtFrame="&quot;_blank&quot;"/>
             </wp:docPr>
             <wp:cNvGraphicFramePr>
               <a:graphicFrameLocks xmlns:a="http://schemas.openxmlformats.org/drawingml/2006/main" noChangeAspect="1"/>
@@ -10438,14 +10466,14 @@
                 <pic:pic xmlns:pic="http://schemas.openxmlformats.org/drawingml/2006/picture">
                   <pic:nvPicPr>
                     <pic:cNvPr id="0" name="Picture 22" descr="104105866.jpg">
-                      <a:hlinkClick r:id="rId64" tgtFrame="&quot;_blank&quot;"/>
+                      <a:hlinkClick r:id="rId66" tgtFrame="&quot;_blank&quot;"/>
                     </pic:cNvPr>
                     <pic:cNvPicPr>
                       <a:picLocks noChangeAspect="1" noChangeArrowheads="1"/>
                     </pic:cNvPicPr>
                   </pic:nvPicPr>
                   <pic:blipFill>
-                    <a:blip r:embed="rId65">
+                    <a:blip r:embed="rId67">
                       <a:extLst>
                         <a:ext uri="{28A0092B-C50C-407E-A947-70E740481C1C}">
                           <a14:useLocalDpi xmlns:a14="http://schemas.microsoft.com/office/drawing/2010/main" val="0"/>
@@ -10521,7 +10549,7 @@
             <wp:extent cx="5276850" cy="1876425"/>
             <wp:effectExtent l="0" t="0" r="0" b="9525"/>
             <wp:docPr id="26" name="图片 26" descr="104134576.jpg">
-              <a:hlinkClick xmlns:a="http://schemas.openxmlformats.org/drawingml/2006/main" r:id="rId66" tgtFrame="&quot;_blank&quot;"/>
+              <a:hlinkClick xmlns:a="http://schemas.openxmlformats.org/drawingml/2006/main" r:id="rId68" tgtFrame="&quot;_blank&quot;"/>
             </wp:docPr>
             <wp:cNvGraphicFramePr>
               <a:graphicFrameLocks xmlns:a="http://schemas.openxmlformats.org/drawingml/2006/main" noChangeAspect="1"/>
@@ -10531,14 +10559,14 @@
                 <pic:pic xmlns:pic="http://schemas.openxmlformats.org/drawingml/2006/picture">
                   <pic:nvPicPr>
                     <pic:cNvPr id="0" name="Picture 23" descr="104134576.jpg">
-                      <a:hlinkClick r:id="rId66" tgtFrame="&quot;_blank&quot;"/>
+                      <a:hlinkClick r:id="rId68" tgtFrame="&quot;_blank&quot;"/>
                     </pic:cNvPr>
                     <pic:cNvPicPr>
                       <a:picLocks noChangeAspect="1" noChangeArrowheads="1"/>
                     </pic:cNvPicPr>
                   </pic:nvPicPr>
                   <pic:blipFill>
-                    <a:blip r:embed="rId67">
+                    <a:blip r:embed="rId69">
                       <a:extLst>
                         <a:ext uri="{28A0092B-C50C-407E-A947-70E740481C1C}">
                           <a14:useLocalDpi xmlns:a14="http://schemas.microsoft.com/office/drawing/2010/main" val="0"/>
@@ -10621,7 +10649,7 @@
             <wp:extent cx="5276850" cy="209550"/>
             <wp:effectExtent l="0" t="0" r="0" b="0"/>
             <wp:docPr id="25" name="图片 25" descr="104248665.jpg">
-              <a:hlinkClick xmlns:a="http://schemas.openxmlformats.org/drawingml/2006/main" r:id="rId68" tgtFrame="&quot;_blank&quot;"/>
+              <a:hlinkClick xmlns:a="http://schemas.openxmlformats.org/drawingml/2006/main" r:id="rId70" tgtFrame="&quot;_blank&quot;"/>
             </wp:docPr>
             <wp:cNvGraphicFramePr>
               <a:graphicFrameLocks xmlns:a="http://schemas.openxmlformats.org/drawingml/2006/main" noChangeAspect="1"/>
@@ -10631,14 +10659,14 @@
                 <pic:pic xmlns:pic="http://schemas.openxmlformats.org/drawingml/2006/picture">
                   <pic:nvPicPr>
                     <pic:cNvPr id="0" name="Picture 24" descr="104248665.jpg">
-                      <a:hlinkClick r:id="rId68" tgtFrame="&quot;_blank&quot;"/>
+                      <a:hlinkClick r:id="rId70" tgtFrame="&quot;_blank&quot;"/>
                     </pic:cNvPr>
                     <pic:cNvPicPr>
                       <a:picLocks noChangeAspect="1" noChangeArrowheads="1"/>
                     </pic:cNvPicPr>
                   </pic:nvPicPr>
                   <pic:blipFill>
-                    <a:blip r:embed="rId69">
+                    <a:blip r:embed="rId71">
                       <a:extLst>
                         <a:ext uri="{28A0092B-C50C-407E-A947-70E740481C1C}">
                           <a14:useLocalDpi xmlns:a14="http://schemas.microsoft.com/office/drawing/2010/main" val="0"/>
@@ -10742,7 +10770,7 @@
             <wp:extent cx="5276850" cy="1609725"/>
             <wp:effectExtent l="0" t="0" r="0" b="9525"/>
             <wp:docPr id="24" name="图片 24" descr="104323444.jpg">
-              <a:hlinkClick xmlns:a="http://schemas.openxmlformats.org/drawingml/2006/main" r:id="rId70" tgtFrame="&quot;_blank&quot;"/>
+              <a:hlinkClick xmlns:a="http://schemas.openxmlformats.org/drawingml/2006/main" r:id="rId72" tgtFrame="&quot;_blank&quot;"/>
             </wp:docPr>
             <wp:cNvGraphicFramePr>
               <a:graphicFrameLocks xmlns:a="http://schemas.openxmlformats.org/drawingml/2006/main" noChangeAspect="1"/>
@@ -10752,14 +10780,14 @@
                 <pic:pic xmlns:pic="http://schemas.openxmlformats.org/drawingml/2006/picture">
                   <pic:nvPicPr>
                     <pic:cNvPr id="0" name="Picture 25" descr="104323444.jpg">
-                      <a:hlinkClick r:id="rId70" tgtFrame="&quot;_blank&quot;"/>
+                      <a:hlinkClick r:id="rId72" tgtFrame="&quot;_blank&quot;"/>
                     </pic:cNvPr>
                     <pic:cNvPicPr>
                       <a:picLocks noChangeAspect="1" noChangeArrowheads="1"/>
                     </pic:cNvPicPr>
                   </pic:nvPicPr>
                   <pic:blipFill>
-                    <a:blip r:embed="rId71">
+                    <a:blip r:embed="rId73">
                       <a:extLst>
                         <a:ext uri="{28A0092B-C50C-407E-A947-70E740481C1C}">
                           <a14:useLocalDpi xmlns:a14="http://schemas.microsoft.com/office/drawing/2010/main" val="0"/>
@@ -10856,7 +10884,7 @@
             <wp:extent cx="3171825" cy="2257425"/>
             <wp:effectExtent l="0" t="0" r="9525" b="9525"/>
             <wp:docPr id="23" name="图片 23" descr="104405322.jpg">
-              <a:hlinkClick xmlns:a="http://schemas.openxmlformats.org/drawingml/2006/main" r:id="rId72" tgtFrame="&quot;_blank&quot;"/>
+              <a:hlinkClick xmlns:a="http://schemas.openxmlformats.org/drawingml/2006/main" r:id="rId74" tgtFrame="&quot;_blank&quot;"/>
             </wp:docPr>
             <wp:cNvGraphicFramePr>
               <a:graphicFrameLocks xmlns:a="http://schemas.openxmlformats.org/drawingml/2006/main" noChangeAspect="1"/>
@@ -10866,14 +10894,14 @@
                 <pic:pic xmlns:pic="http://schemas.openxmlformats.org/drawingml/2006/picture">
                   <pic:nvPicPr>
                     <pic:cNvPr id="0" name="Picture 26" descr="104405322.jpg">
-                      <a:hlinkClick r:id="rId72" tgtFrame="&quot;_blank&quot;"/>
+                      <a:hlinkClick r:id="rId74" tgtFrame="&quot;_blank&quot;"/>
                     </pic:cNvPr>
                     <pic:cNvPicPr>
                       <a:picLocks noChangeAspect="1" noChangeArrowheads="1"/>
                     </pic:cNvPicPr>
                   </pic:nvPicPr>
                   <pic:blipFill>
-                    <a:blip r:embed="rId73">
+                    <a:blip r:embed="rId75">
                       <a:extLst>
                         <a:ext uri="{28A0092B-C50C-407E-A947-70E740481C1C}">
                           <a14:useLocalDpi xmlns:a14="http://schemas.microsoft.com/office/drawing/2010/main" val="0"/>
@@ -10942,7 +10970,7 @@
             <wp:extent cx="2124075" cy="2686050"/>
             <wp:effectExtent l="0" t="0" r="9525" b="0"/>
             <wp:docPr id="22" name="图片 22" descr="104450305.jpg">
-              <a:hlinkClick xmlns:a="http://schemas.openxmlformats.org/drawingml/2006/main" r:id="rId74" tgtFrame="&quot;_blank&quot;"/>
+              <a:hlinkClick xmlns:a="http://schemas.openxmlformats.org/drawingml/2006/main" r:id="rId76" tgtFrame="&quot;_blank&quot;"/>
             </wp:docPr>
             <wp:cNvGraphicFramePr>
               <a:graphicFrameLocks xmlns:a="http://schemas.openxmlformats.org/drawingml/2006/main" noChangeAspect="1"/>
@@ -10952,14 +10980,14 @@
                 <pic:pic xmlns:pic="http://schemas.openxmlformats.org/drawingml/2006/picture">
                   <pic:nvPicPr>
                     <pic:cNvPr id="0" name="Picture 27" descr="104450305.jpg">
-                      <a:hlinkClick r:id="rId74" tgtFrame="&quot;_blank&quot;"/>
+                      <a:hlinkClick r:id="rId76" tgtFrame="&quot;_blank&quot;"/>
                     </pic:cNvPr>
                     <pic:cNvPicPr>
                       <a:picLocks noChangeAspect="1" noChangeArrowheads="1"/>
                     </pic:cNvPicPr>
                   </pic:nvPicPr>
                   <pic:blipFill>
-                    <a:blip r:embed="rId75">
+                    <a:blip r:embed="rId77">
                       <a:extLst>
                         <a:ext uri="{28A0092B-C50C-407E-A947-70E740481C1C}">
                           <a14:useLocalDpi xmlns:a14="http://schemas.microsoft.com/office/drawing/2010/main" val="0"/>
@@ -11001,7 +11029,7 @@
             <wp:extent cx="2562225" cy="2590800"/>
             <wp:effectExtent l="0" t="0" r="9525" b="0"/>
             <wp:docPr id="21" name="图片 21" descr="104506783.jpg">
-              <a:hlinkClick xmlns:a="http://schemas.openxmlformats.org/drawingml/2006/main" r:id="rId76" tgtFrame="&quot;_blank&quot;"/>
+              <a:hlinkClick xmlns:a="http://schemas.openxmlformats.org/drawingml/2006/main" r:id="rId78" tgtFrame="&quot;_blank&quot;"/>
             </wp:docPr>
             <wp:cNvGraphicFramePr>
               <a:graphicFrameLocks xmlns:a="http://schemas.openxmlformats.org/drawingml/2006/main" noChangeAspect="1"/>
@@ -11011,14 +11039,14 @@
                 <pic:pic xmlns:pic="http://schemas.openxmlformats.org/drawingml/2006/picture">
                   <pic:nvPicPr>
                     <pic:cNvPr id="0" name="Picture 28" descr="104506783.jpg">
-                      <a:hlinkClick r:id="rId76" tgtFrame="&quot;_blank&quot;"/>
+                      <a:hlinkClick r:id="rId78" tgtFrame="&quot;_blank&quot;"/>
                     </pic:cNvPr>
                     <pic:cNvPicPr>
                       <a:picLocks noChangeAspect="1" noChangeArrowheads="1"/>
                     </pic:cNvPicPr>
                   </pic:nvPicPr>
                   <pic:blipFill>
-                    <a:blip r:embed="rId77">
+                    <a:blip r:embed="rId79">
                       <a:extLst>
                         <a:ext uri="{28A0092B-C50C-407E-A947-70E740481C1C}">
                           <a14:useLocalDpi xmlns:a14="http://schemas.microsoft.com/office/drawing/2010/main" val="0"/>
@@ -11060,7 +11088,7 @@
             <wp:extent cx="3000375" cy="4876800"/>
             <wp:effectExtent l="0" t="0" r="9525" b="0"/>
             <wp:docPr id="20" name="图片 20" descr="104524262.jpg">
-              <a:hlinkClick xmlns:a="http://schemas.openxmlformats.org/drawingml/2006/main" r:id="rId78" tgtFrame="&quot;_blank&quot;"/>
+              <a:hlinkClick xmlns:a="http://schemas.openxmlformats.org/drawingml/2006/main" r:id="rId80" tgtFrame="&quot;_blank&quot;"/>
             </wp:docPr>
             <wp:cNvGraphicFramePr>
               <a:graphicFrameLocks xmlns:a="http://schemas.openxmlformats.org/drawingml/2006/main" noChangeAspect="1"/>
@@ -11070,14 +11098,14 @@
                 <pic:pic xmlns:pic="http://schemas.openxmlformats.org/drawingml/2006/picture">
                   <pic:nvPicPr>
                     <pic:cNvPr id="0" name="Picture 29" descr="104524262.jpg">
-                      <a:hlinkClick r:id="rId78" tgtFrame="&quot;_blank&quot;"/>
+                      <a:hlinkClick r:id="rId80" tgtFrame="&quot;_blank&quot;"/>
                     </pic:cNvPr>
                     <pic:cNvPicPr>
                       <a:picLocks noChangeAspect="1" noChangeArrowheads="1"/>
                     </pic:cNvPicPr>
                   </pic:nvPicPr>
                   <pic:blipFill>
-                    <a:blip r:embed="rId79">
+                    <a:blip r:embed="rId81">
                       <a:extLst>
                         <a:ext uri="{28A0092B-C50C-407E-A947-70E740481C1C}">
                           <a14:useLocalDpi xmlns:a14="http://schemas.microsoft.com/office/drawing/2010/main" val="0"/>
@@ -11160,7 +11188,7 @@
             <wp:extent cx="942975" cy="419100"/>
             <wp:effectExtent l="0" t="0" r="9525" b="0"/>
             <wp:docPr id="19" name="图片 19" descr="104559287.jpg">
-              <a:hlinkClick xmlns:a="http://schemas.openxmlformats.org/drawingml/2006/main" r:id="rId80" tgtFrame="&quot;_blank&quot;"/>
+              <a:hlinkClick xmlns:a="http://schemas.openxmlformats.org/drawingml/2006/main" r:id="rId82" tgtFrame="&quot;_blank&quot;"/>
             </wp:docPr>
             <wp:cNvGraphicFramePr>
               <a:graphicFrameLocks xmlns:a="http://schemas.openxmlformats.org/drawingml/2006/main" noChangeAspect="1"/>
@@ -11170,14 +11198,14 @@
                 <pic:pic xmlns:pic="http://schemas.openxmlformats.org/drawingml/2006/picture">
                   <pic:nvPicPr>
                     <pic:cNvPr id="0" name="Picture 30" descr="104559287.jpg">
-                      <a:hlinkClick r:id="rId80" tgtFrame="&quot;_blank&quot;"/>
+                      <a:hlinkClick r:id="rId82" tgtFrame="&quot;_blank&quot;"/>
                     </pic:cNvPr>
                     <pic:cNvPicPr>
                       <a:picLocks noChangeAspect="1" noChangeArrowheads="1"/>
                     </pic:cNvPicPr>
                   </pic:nvPicPr>
                   <pic:blipFill>
-                    <a:blip r:embed="rId81">
+                    <a:blip r:embed="rId83">
                       <a:extLst>
                         <a:ext uri="{28A0092B-C50C-407E-A947-70E740481C1C}">
                           <a14:useLocalDpi xmlns:a14="http://schemas.microsoft.com/office/drawing/2010/main" val="0"/>
@@ -11260,7 +11288,7 @@
             <wp:extent cx="5276850" cy="219075"/>
             <wp:effectExtent l="0" t="0" r="0" b="9525"/>
             <wp:docPr id="12" name="图片 12" descr="104633356.jpg">
-              <a:hlinkClick xmlns:a="http://schemas.openxmlformats.org/drawingml/2006/main" r:id="rId82" tgtFrame="&quot;_blank&quot;"/>
+              <a:hlinkClick xmlns:a="http://schemas.openxmlformats.org/drawingml/2006/main" r:id="rId84" tgtFrame="&quot;_blank&quot;"/>
             </wp:docPr>
             <wp:cNvGraphicFramePr>
               <a:graphicFrameLocks xmlns:a="http://schemas.openxmlformats.org/drawingml/2006/main" noChangeAspect="1"/>
@@ -11270,14 +11298,14 @@
                 <pic:pic xmlns:pic="http://schemas.openxmlformats.org/drawingml/2006/picture">
                   <pic:nvPicPr>
                     <pic:cNvPr id="0" name="Picture 31" descr="104633356.jpg">
-                      <a:hlinkClick r:id="rId82" tgtFrame="&quot;_blank&quot;"/>
+                      <a:hlinkClick r:id="rId84" tgtFrame="&quot;_blank&quot;"/>
                     </pic:cNvPr>
                     <pic:cNvPicPr>
                       <a:picLocks noChangeAspect="1" noChangeArrowheads="1"/>
                     </pic:cNvPicPr>
                   </pic:nvPicPr>
                   <pic:blipFill>
-                    <a:blip r:embed="rId83">
+                    <a:blip r:embed="rId85">
                       <a:extLst>
                         <a:ext uri="{28A0092B-C50C-407E-A947-70E740481C1C}">
                           <a14:useLocalDpi xmlns:a14="http://schemas.microsoft.com/office/drawing/2010/main" val="0"/>
@@ -11381,7 +11409,7 @@
             <wp:extent cx="4991100" cy="1704975"/>
             <wp:effectExtent l="0" t="0" r="0" b="9525"/>
             <wp:docPr id="11" name="图片 11" descr="104707178.jpg">
-              <a:hlinkClick xmlns:a="http://schemas.openxmlformats.org/drawingml/2006/main" r:id="rId84" tgtFrame="&quot;_blank&quot;"/>
+              <a:hlinkClick xmlns:a="http://schemas.openxmlformats.org/drawingml/2006/main" r:id="rId86" tgtFrame="&quot;_blank&quot;"/>
             </wp:docPr>
             <wp:cNvGraphicFramePr>
               <a:graphicFrameLocks xmlns:a="http://schemas.openxmlformats.org/drawingml/2006/main" noChangeAspect="1"/>
@@ -11391,14 +11419,14 @@
                 <pic:pic xmlns:pic="http://schemas.openxmlformats.org/drawingml/2006/picture">
                   <pic:nvPicPr>
                     <pic:cNvPr id="0" name="Picture 32" descr="104707178.jpg">
-                      <a:hlinkClick r:id="rId84" tgtFrame="&quot;_blank&quot;"/>
+                      <a:hlinkClick r:id="rId86" tgtFrame="&quot;_blank&quot;"/>
                     </pic:cNvPr>
                     <pic:cNvPicPr>
                       <a:picLocks noChangeAspect="1" noChangeArrowheads="1"/>
                     </pic:cNvPicPr>
                   </pic:nvPicPr>
                   <pic:blipFill>
-                    <a:blip r:embed="rId85">
+                    <a:blip r:embed="rId87">
                       <a:extLst>
                         <a:ext uri="{28A0092B-C50C-407E-A947-70E740481C1C}">
                           <a14:useLocalDpi xmlns:a14="http://schemas.microsoft.com/office/drawing/2010/main" val="0"/>
@@ -11495,7 +11523,7 @@
             <wp:extent cx="3295650" cy="2343150"/>
             <wp:effectExtent l="0" t="0" r="0" b="0"/>
             <wp:docPr id="10" name="图片 10" descr="104736429.jpg">
-              <a:hlinkClick xmlns:a="http://schemas.openxmlformats.org/drawingml/2006/main" r:id="rId86" tgtFrame="&quot;_blank&quot;"/>
+              <a:hlinkClick xmlns:a="http://schemas.openxmlformats.org/drawingml/2006/main" r:id="rId88" tgtFrame="&quot;_blank&quot;"/>
             </wp:docPr>
             <wp:cNvGraphicFramePr>
               <a:graphicFrameLocks xmlns:a="http://schemas.openxmlformats.org/drawingml/2006/main" noChangeAspect="1"/>
@@ -11505,14 +11533,14 @@
                 <pic:pic xmlns:pic="http://schemas.openxmlformats.org/drawingml/2006/picture">
                   <pic:nvPicPr>
                     <pic:cNvPr id="0" name="Picture 33" descr="104736429.jpg">
-                      <a:hlinkClick r:id="rId86" tgtFrame="&quot;_blank&quot;"/>
+                      <a:hlinkClick r:id="rId88" tgtFrame="&quot;_blank&quot;"/>
                     </pic:cNvPr>
                     <pic:cNvPicPr>
                       <a:picLocks noChangeAspect="1" noChangeArrowheads="1"/>
                     </pic:cNvPicPr>
                   </pic:nvPicPr>
                   <pic:blipFill>
-                    <a:blip r:embed="rId87">
+                    <a:blip r:embed="rId89">
                       <a:extLst>
                         <a:ext uri="{28A0092B-C50C-407E-A947-70E740481C1C}">
                           <a14:useLocalDpi xmlns:a14="http://schemas.microsoft.com/office/drawing/2010/main" val="0"/>
@@ -11623,7 +11651,7 @@
             <wp:extent cx="2305050" cy="971550"/>
             <wp:effectExtent l="0" t="0" r="0" b="0"/>
             <wp:docPr id="9" name="图片 9" descr="104819425.jpg">
-              <a:hlinkClick xmlns:a="http://schemas.openxmlformats.org/drawingml/2006/main" r:id="rId88" tgtFrame="&quot;_blank&quot;"/>
+              <a:hlinkClick xmlns:a="http://schemas.openxmlformats.org/drawingml/2006/main" r:id="rId90" tgtFrame="&quot;_blank&quot;"/>
             </wp:docPr>
             <wp:cNvGraphicFramePr>
               <a:graphicFrameLocks xmlns:a="http://schemas.openxmlformats.org/drawingml/2006/main" noChangeAspect="1"/>
@@ -11633,14 +11661,14 @@
                 <pic:pic xmlns:pic="http://schemas.openxmlformats.org/drawingml/2006/picture">
                   <pic:nvPicPr>
                     <pic:cNvPr id="0" name="Picture 34" descr="104819425.jpg">
-                      <a:hlinkClick r:id="rId88" tgtFrame="&quot;_blank&quot;"/>
+                      <a:hlinkClick r:id="rId90" tgtFrame="&quot;_blank&quot;"/>
                     </pic:cNvPr>
                     <pic:cNvPicPr>
                       <a:picLocks noChangeAspect="1" noChangeArrowheads="1"/>
                     </pic:cNvPicPr>
                   </pic:nvPicPr>
                   <pic:blipFill>
-                    <a:blip r:embed="rId89">
+                    <a:blip r:embed="rId91">
                       <a:extLst>
                         <a:ext uri="{28A0092B-C50C-407E-A947-70E740481C1C}">
                           <a14:useLocalDpi xmlns:a14="http://schemas.microsoft.com/office/drawing/2010/main" val="0"/>
@@ -11757,7 +11785,7 @@
             <wp:extent cx="2466975" cy="733425"/>
             <wp:effectExtent l="0" t="0" r="9525" b="9525"/>
             <wp:docPr id="8" name="图片 8" descr="104858194.jpg">
-              <a:hlinkClick xmlns:a="http://schemas.openxmlformats.org/drawingml/2006/main" r:id="rId90" tgtFrame="&quot;_blank&quot;"/>
+              <a:hlinkClick xmlns:a="http://schemas.openxmlformats.org/drawingml/2006/main" r:id="rId92" tgtFrame="&quot;_blank&quot;"/>
             </wp:docPr>
             <wp:cNvGraphicFramePr>
               <a:graphicFrameLocks xmlns:a="http://schemas.openxmlformats.org/drawingml/2006/main" noChangeAspect="1"/>
@@ -11767,14 +11795,14 @@
                 <pic:pic xmlns:pic="http://schemas.openxmlformats.org/drawingml/2006/picture">
                   <pic:nvPicPr>
                     <pic:cNvPr id="0" name="Picture 35" descr="104858194.jpg">
-                      <a:hlinkClick r:id="rId90" tgtFrame="&quot;_blank&quot;"/>
+                      <a:hlinkClick r:id="rId92" tgtFrame="&quot;_blank&quot;"/>
                     </pic:cNvPr>
                     <pic:cNvPicPr>
                       <a:picLocks noChangeAspect="1" noChangeArrowheads="1"/>
                     </pic:cNvPicPr>
                   </pic:nvPicPr>
                   <pic:blipFill>
-                    <a:blip r:embed="rId91">
+                    <a:blip r:embed="rId93">
                       <a:extLst>
                         <a:ext uri="{28A0092B-C50C-407E-A947-70E740481C1C}">
                           <a14:useLocalDpi xmlns:a14="http://schemas.microsoft.com/office/drawing/2010/main" val="0"/>
@@ -11857,7 +11885,7 @@
             <wp:extent cx="1590675" cy="457200"/>
             <wp:effectExtent l="0" t="0" r="9525" b="0"/>
             <wp:docPr id="7" name="图片 7" descr="104926426.jpg">
-              <a:hlinkClick xmlns:a="http://schemas.openxmlformats.org/drawingml/2006/main" r:id="rId92" tgtFrame="&quot;_blank&quot;"/>
+              <a:hlinkClick xmlns:a="http://schemas.openxmlformats.org/drawingml/2006/main" r:id="rId94" tgtFrame="&quot;_blank&quot;"/>
             </wp:docPr>
             <wp:cNvGraphicFramePr>
               <a:graphicFrameLocks xmlns:a="http://schemas.openxmlformats.org/drawingml/2006/main" noChangeAspect="1"/>
@@ -11867,14 +11895,14 @@
                 <pic:pic xmlns:pic="http://schemas.openxmlformats.org/drawingml/2006/picture">
                   <pic:nvPicPr>
                     <pic:cNvPr id="0" name="Picture 36" descr="104926426.jpg">
-                      <a:hlinkClick r:id="rId92" tgtFrame="&quot;_blank&quot;"/>
+                      <a:hlinkClick r:id="rId94" tgtFrame="&quot;_blank&quot;"/>
                     </pic:cNvPr>
                     <pic:cNvPicPr>
                       <a:picLocks noChangeAspect="1" noChangeArrowheads="1"/>
                     </pic:cNvPicPr>
                   </pic:nvPicPr>
                   <pic:blipFill>
-                    <a:blip r:embed="rId93">
+                    <a:blip r:embed="rId95">
                       <a:extLst>
                         <a:ext uri="{28A0092B-C50C-407E-A947-70E740481C1C}">
                           <a14:useLocalDpi xmlns:a14="http://schemas.microsoft.com/office/drawing/2010/main" val="0"/>
@@ -11943,8 +11971,6 @@
         </w:rPr>
         <w:t>下选择哪个组</w:t>
       </w:r>
-      <w:bookmarkStart w:id="0" w:name="_GoBack"/>
-      <w:bookmarkEnd w:id="0"/>
     </w:p>
     <w:p>
       <w:pPr>
@@ -11966,7 +11992,7 @@
             <wp:extent cx="2343150" cy="419100"/>
             <wp:effectExtent l="0" t="0" r="0" b="0"/>
             <wp:docPr id="6" name="图片 6" descr="104953793.jpg">
-              <a:hlinkClick xmlns:a="http://schemas.openxmlformats.org/drawingml/2006/main" r:id="rId94" tgtFrame="&quot;_blank&quot;"/>
+              <a:hlinkClick xmlns:a="http://schemas.openxmlformats.org/drawingml/2006/main" r:id="rId96" tgtFrame="&quot;_blank&quot;"/>
             </wp:docPr>
             <wp:cNvGraphicFramePr>
               <a:graphicFrameLocks xmlns:a="http://schemas.openxmlformats.org/drawingml/2006/main" noChangeAspect="1"/>
@@ -11976,14 +12002,14 @@
                 <pic:pic xmlns:pic="http://schemas.openxmlformats.org/drawingml/2006/picture">
                   <pic:nvPicPr>
                     <pic:cNvPr id="0" name="Picture 37" descr="104953793.jpg">
-                      <a:hlinkClick r:id="rId94" tgtFrame="&quot;_blank&quot;"/>
+                      <a:hlinkClick r:id="rId96" tgtFrame="&quot;_blank&quot;"/>
                     </pic:cNvPr>
                     <pic:cNvPicPr>
                       <a:picLocks noChangeAspect="1" noChangeArrowheads="1"/>
                     </pic:cNvPicPr>
                   </pic:nvPicPr>
                   <pic:blipFill>
-                    <a:blip r:embed="rId95">
+                    <a:blip r:embed="rId97">
                       <a:extLst>
                         <a:ext uri="{28A0092B-C50C-407E-A947-70E740481C1C}">
                           <a14:useLocalDpi xmlns:a14="http://schemas.microsoft.com/office/drawing/2010/main" val="0"/>
@@ -12087,7 +12113,7 @@
             <wp:extent cx="2762250" cy="923925"/>
             <wp:effectExtent l="0" t="0" r="0" b="9525"/>
             <wp:docPr id="5" name="图片 5" descr="105019784.jpg">
-              <a:hlinkClick xmlns:a="http://schemas.openxmlformats.org/drawingml/2006/main" r:id="rId96" tgtFrame="&quot;_blank&quot;"/>
+              <a:hlinkClick xmlns:a="http://schemas.openxmlformats.org/drawingml/2006/main" r:id="rId98" tgtFrame="&quot;_blank&quot;"/>
             </wp:docPr>
             <wp:cNvGraphicFramePr>
               <a:graphicFrameLocks xmlns:a="http://schemas.openxmlformats.org/drawingml/2006/main" noChangeAspect="1"/>
@@ -12097,14 +12123,14 @@
                 <pic:pic xmlns:pic="http://schemas.openxmlformats.org/drawingml/2006/picture">
                   <pic:nvPicPr>
                     <pic:cNvPr id="0" name="Picture 38" descr="105019784.jpg">
-                      <a:hlinkClick r:id="rId96" tgtFrame="&quot;_blank&quot;"/>
+                      <a:hlinkClick r:id="rId98" tgtFrame="&quot;_blank&quot;"/>
                     </pic:cNvPr>
                     <pic:cNvPicPr>
                       <a:picLocks noChangeAspect="1" noChangeArrowheads="1"/>
                     </pic:cNvPicPr>
                   </pic:nvPicPr>
                   <pic:blipFill>
-                    <a:blip r:embed="rId97">
+                    <a:blip r:embed="rId99">
                       <a:extLst>
                         <a:ext uri="{28A0092B-C50C-407E-A947-70E740481C1C}">
                           <a14:useLocalDpi xmlns:a14="http://schemas.microsoft.com/office/drawing/2010/main" val="0"/>
@@ -12218,7 +12244,7 @@
             <wp:extent cx="5276850" cy="666750"/>
             <wp:effectExtent l="0" t="0" r="0" b="0"/>
             <wp:docPr id="4" name="图片 4" descr="105049503.jpg">
-              <a:hlinkClick xmlns:a="http://schemas.openxmlformats.org/drawingml/2006/main" r:id="rId98" tgtFrame="&quot;_blank&quot;"/>
+              <a:hlinkClick xmlns:a="http://schemas.openxmlformats.org/drawingml/2006/main" r:id="rId100" tgtFrame="&quot;_blank&quot;"/>
             </wp:docPr>
             <wp:cNvGraphicFramePr>
               <a:graphicFrameLocks xmlns:a="http://schemas.openxmlformats.org/drawingml/2006/main" noChangeAspect="1"/>
@@ -12228,14 +12254,14 @@
                 <pic:pic xmlns:pic="http://schemas.openxmlformats.org/drawingml/2006/picture">
                   <pic:nvPicPr>
                     <pic:cNvPr id="0" name="Picture 39" descr="105049503.jpg">
-                      <a:hlinkClick r:id="rId98" tgtFrame="&quot;_blank&quot;"/>
+                      <a:hlinkClick r:id="rId100" tgtFrame="&quot;_blank&quot;"/>
                     </pic:cNvPr>
                     <pic:cNvPicPr>
                       <a:picLocks noChangeAspect="1" noChangeArrowheads="1"/>
                     </pic:cNvPicPr>
                   </pic:nvPicPr>
                   <pic:blipFill>
-                    <a:blip r:embed="rId99">
+                    <a:blip r:embed="rId101">
                       <a:extLst>
                         <a:ext uri="{28A0092B-C50C-407E-A947-70E740481C1C}">
                           <a14:useLocalDpi xmlns:a14="http://schemas.microsoft.com/office/drawing/2010/main" val="0"/>
@@ -12297,7 +12323,7 @@
         </w:rPr>
         <w:t>项目的权限（可也可修改为其他权限</w:t>
       </w:r>
-      <w:hyperlink r:id="rId100" w:tgtFrame="_blank" w:history="1">
+      <w:hyperlink r:id="rId102" w:tgtFrame="_blank" w:history="1">
         <w:r>
           <w:rPr>
             <w:rFonts w:ascii="Helvetica" w:hAnsi="Helvetica"/>
@@ -12309,7 +12335,7 @@
               <wp:extent cx="352425" cy="285750"/>
               <wp:effectExtent l="0" t="0" r="9525" b="0"/>
               <wp:docPr id="3" name="图片 3" descr="105116966.jpg">
-                <a:hlinkClick xmlns:a="http://schemas.openxmlformats.org/drawingml/2006/main" r:id="rId100" tgtFrame="&quot;_blank&quot;"/>
+                <a:hlinkClick xmlns:a="http://schemas.openxmlformats.org/drawingml/2006/main" r:id="rId102" tgtFrame="&quot;_blank&quot;"/>
               </wp:docPr>
               <wp:cNvGraphicFramePr>
                 <a:graphicFrameLocks xmlns:a="http://schemas.openxmlformats.org/drawingml/2006/main" noChangeAspect="1"/>
@@ -12319,14 +12345,14 @@
                   <pic:pic xmlns:pic="http://schemas.openxmlformats.org/drawingml/2006/picture">
                     <pic:nvPicPr>
                       <pic:cNvPr id="0" name="Picture 40" descr="105116966.jpg">
-                        <a:hlinkClick r:id="rId100" tgtFrame="&quot;_blank&quot;"/>
+                        <a:hlinkClick r:id="rId102" tgtFrame="&quot;_blank&quot;"/>
                       </pic:cNvPr>
                       <pic:cNvPicPr>
                         <a:picLocks noChangeAspect="1" noChangeArrowheads="1"/>
                       </pic:cNvPicPr>
                     </pic:nvPicPr>
                     <pic:blipFill>
-                      <a:blip r:embed="rId101">
+                      <a:blip r:embed="rId103">
                         <a:extLst>
                           <a:ext uri="{28A0092B-C50C-407E-A947-70E740481C1C}">
                             <a14:useLocalDpi xmlns:a14="http://schemas.microsoft.com/office/drawing/2010/main" val="0"/>
@@ -12378,7 +12404,7 @@
             <wp:extent cx="409575" cy="342900"/>
             <wp:effectExtent l="0" t="0" r="9525" b="0"/>
             <wp:docPr id="2" name="图片 2" descr="105148184.jpg">
-              <a:hlinkClick xmlns:a="http://schemas.openxmlformats.org/drawingml/2006/main" r:id="rId102" tgtFrame="&quot;_blank&quot;"/>
+              <a:hlinkClick xmlns:a="http://schemas.openxmlformats.org/drawingml/2006/main" r:id="rId104" tgtFrame="&quot;_blank&quot;"/>
             </wp:docPr>
             <wp:cNvGraphicFramePr>
               <a:graphicFrameLocks xmlns:a="http://schemas.openxmlformats.org/drawingml/2006/main" noChangeAspect="1"/>
@@ -12388,14 +12414,14 @@
                 <pic:pic xmlns:pic="http://schemas.openxmlformats.org/drawingml/2006/picture">
                   <pic:nvPicPr>
                     <pic:cNvPr id="0" name="Picture 41" descr="105148184.jpg">
-                      <a:hlinkClick r:id="rId102" tgtFrame="&quot;_blank&quot;"/>
+                      <a:hlinkClick r:id="rId104" tgtFrame="&quot;_blank&quot;"/>
                     </pic:cNvPr>
                     <pic:cNvPicPr>
                       <a:picLocks noChangeAspect="1" noChangeArrowheads="1"/>
                     </pic:cNvPicPr>
                   </pic:nvPicPr>
                   <pic:blipFill>
-                    <a:blip r:embed="rId103">
+                    <a:blip r:embed="rId105">
                       <a:extLst>
                         <a:ext uri="{28A0092B-C50C-407E-A947-70E740481C1C}">
                           <a14:useLocalDpi xmlns:a14="http://schemas.microsoft.com/office/drawing/2010/main" val="0"/>
@@ -12459,7 +12485,7 @@
           <w:szCs w:val="21"/>
         </w:rPr>
       </w:pPr>
-      <w:hyperlink r:id="rId104" w:tgtFrame="_blank" w:history="1">
+      <w:hyperlink r:id="rId106" w:tgtFrame="_blank" w:history="1">
         <w:r>
           <w:rPr>
             <w:rStyle w:val="a3"/>
@@ -12505,7 +12531,7 @@
           <w:t>手册</w:t>
         </w:r>
       </w:hyperlink>
-      <w:hyperlink r:id="rId105" w:tgtFrame="_blank" w:history="1">
+      <w:hyperlink r:id="rId107" w:tgtFrame="_blank" w:history="1">
         <w:r>
           <w:rPr>
             <w:rStyle w:val="a3"/>
